--- a/леонтьев-б-п-отчет-о-выполнении-задания-по-теме-5-основы-программирования-на-JavaScript.docx
+++ b/леонтьев-б-п-отчет-о-выполнении-задания-по-теме-5-основы-программирования-на-JavaScript.docx
@@ -992,7 +992,7 @@
           <w:r>
             <w:fldChar w:fldCharType="separate"/>
           </w:r>
-          <w:hyperlink w:anchor="_Toc179367318" w:history="1">
+          <w:hyperlink w:anchor="_Toc179369335" w:history="1">
             <w:r>
               <w:rPr>
                 <w:rStyle w:val="affc"/>
@@ -1019,7 +1019,7 @@
                 <w:noProof/>
                 <w:webHidden/>
               </w:rPr>
-              <w:instrText xml:space="preserve"> PAGEREF _Toc179367318 \h </w:instrText>
+              <w:instrText xml:space="preserve"> PAGEREF _Toc179369335 \h </w:instrText>
             </w:r>
             <w:r>
               <w:rPr>
@@ -1062,7 +1062,7 @@
               <w14:ligatures w14:val="standardContextual"/>
             </w:rPr>
           </w:pPr>
-          <w:hyperlink w:anchor="_Toc179367319" w:history="1">
+          <w:hyperlink w:anchor="_Toc179369336" w:history="1">
             <w:r>
               <w:rPr>
                 <w:rStyle w:val="affc"/>
@@ -1089,7 +1089,7 @@
                 <w:noProof/>
                 <w:webHidden/>
               </w:rPr>
-              <w:instrText xml:space="preserve"> PAGEREF _Toc179367319 \h </w:instrText>
+              <w:instrText xml:space="preserve"> PAGEREF _Toc179369336 \h </w:instrText>
             </w:r>
             <w:r>
               <w:rPr>
@@ -1132,7 +1132,7 @@
               <w14:ligatures w14:val="standardContextual"/>
             </w:rPr>
           </w:pPr>
-          <w:hyperlink w:anchor="_Toc179367320" w:history="1">
+          <w:hyperlink w:anchor="_Toc179369337" w:history="1">
             <w:r>
               <w:rPr>
                 <w:rStyle w:val="affc"/>
@@ -1174,7 +1174,7 @@
                 <w:noProof/>
                 <w:webHidden/>
               </w:rPr>
-              <w:instrText xml:space="preserve"> PAGEREF _Toc179367320 \h </w:instrText>
+              <w:instrText xml:space="preserve"> PAGEREF _Toc179369337 \h </w:instrText>
             </w:r>
             <w:r>
               <w:rPr>
@@ -1217,7 +1217,7 @@
               <w14:ligatures w14:val="standardContextual"/>
             </w:rPr>
           </w:pPr>
-          <w:hyperlink w:anchor="_Toc179367321" w:history="1">
+          <w:hyperlink w:anchor="_Toc179369338" w:history="1">
             <w:r>
               <w:rPr>
                 <w:rStyle w:val="affc"/>
@@ -1259,7 +1259,7 @@
                 <w:noProof/>
                 <w:webHidden/>
               </w:rPr>
-              <w:instrText xml:space="preserve"> PAGEREF _Toc179367321 \h </w:instrText>
+              <w:instrText xml:space="preserve"> PAGEREF _Toc179369338 \h </w:instrText>
             </w:r>
             <w:r>
               <w:rPr>
@@ -1279,7 +1279,7 @@
                 <w:noProof/>
                 <w:webHidden/>
               </w:rPr>
-              <w:t>4</w:t>
+              <w:t>6</w:t>
             </w:r>
             <w:r>
               <w:rPr>
@@ -1302,7 +1302,7 @@
               <w14:ligatures w14:val="standardContextual"/>
             </w:rPr>
           </w:pPr>
-          <w:hyperlink w:anchor="_Toc179367322" w:history="1">
+          <w:hyperlink w:anchor="_Toc179369339" w:history="1">
             <w:r>
               <w:rPr>
                 <w:rStyle w:val="affc"/>
@@ -1344,7 +1344,7 @@
                 <w:noProof/>
                 <w:webHidden/>
               </w:rPr>
-              <w:instrText xml:space="preserve"> PAGEREF _Toc179367322 \h </w:instrText>
+              <w:instrText xml:space="preserve"> PAGEREF _Toc179369339 \h </w:instrText>
             </w:r>
             <w:r>
               <w:rPr>
@@ -1364,159 +1364,7 @@
                 <w:noProof/>
                 <w:webHidden/>
               </w:rPr>
-              <w:t>5</w:t>
-            </w:r>
-            <w:r>
-              <w:rPr>
-                <w:noProof/>
-                <w:webHidden/>
-              </w:rPr>
-              <w:fldChar w:fldCharType="end"/>
-            </w:r>
-          </w:hyperlink>
-        </w:p>
-        <w:p>
-          <w:pPr>
-            <w:pStyle w:val="12"/>
-            <w:rPr>
-              <w:rFonts w:asciiTheme="minorHAnsi" w:eastAsiaTheme="minorEastAsia" w:hAnsiTheme="minorHAnsi" w:cstheme="minorBidi"/>
-              <w:noProof/>
-              <w:kern w:val="2"/>
-              <w:sz w:val="22"/>
-              <w:szCs w:val="22"/>
-              <w14:ligatures w14:val="standardContextual"/>
-            </w:rPr>
-          </w:pPr>
-          <w:hyperlink w:anchor="_Toc179367323" w:history="1">
-            <w:r>
-              <w:rPr>
-                <w:rStyle w:val="affc"/>
-                <w:noProof/>
-              </w:rPr>
-              <w:t>5</w:t>
-            </w:r>
-            <w:r>
-              <w:rPr>
-                <w:rStyle w:val="affc"/>
-                <w:noProof/>
-                <w:lang w:val="en-US"/>
-              </w:rPr>
-              <w:t xml:space="preserve"> Visual Studio Code</w:t>
-            </w:r>
-            <w:r>
-              <w:rPr>
-                <w:noProof/>
-                <w:webHidden/>
-              </w:rPr>
-              <w:tab/>
-            </w:r>
-            <w:r>
-              <w:rPr>
-                <w:noProof/>
-                <w:webHidden/>
-              </w:rPr>
-              <w:fldChar w:fldCharType="begin"/>
-            </w:r>
-            <w:r>
-              <w:rPr>
-                <w:noProof/>
-                <w:webHidden/>
-              </w:rPr>
-              <w:instrText xml:space="preserve"> PAGEREF _Toc179367323 \h </w:instrText>
-            </w:r>
-            <w:r>
-              <w:rPr>
-                <w:noProof/>
-                <w:webHidden/>
-              </w:rPr>
-            </w:r>
-            <w:r>
-              <w:rPr>
-                <w:noProof/>
-                <w:webHidden/>
-              </w:rPr>
-              <w:fldChar w:fldCharType="separate"/>
-            </w:r>
-            <w:r>
-              <w:rPr>
-                <w:noProof/>
-                <w:webHidden/>
-              </w:rPr>
-              <w:t>6</w:t>
-            </w:r>
-            <w:r>
-              <w:rPr>
-                <w:noProof/>
-                <w:webHidden/>
-              </w:rPr>
-              <w:fldChar w:fldCharType="end"/>
-            </w:r>
-          </w:hyperlink>
-        </w:p>
-        <w:p>
-          <w:pPr>
-            <w:pStyle w:val="22"/>
-            <w:tabs>
-              <w:tab w:val="right" w:leader="dot" w:pos="9629"/>
-            </w:tabs>
-            <w:rPr>
-              <w:rFonts w:asciiTheme="minorHAnsi" w:eastAsiaTheme="minorEastAsia" w:hAnsiTheme="minorHAnsi" w:cstheme="minorBidi"/>
-              <w:noProof/>
-              <w:kern w:val="2"/>
-              <w:sz w:val="22"/>
-              <w:szCs w:val="22"/>
-              <w14:ligatures w14:val="standardContextual"/>
-            </w:rPr>
-          </w:pPr>
-          <w:hyperlink w:anchor="_Toc179367324" w:history="1">
-            <w:r>
-              <w:rPr>
-                <w:rStyle w:val="affc"/>
-                <w:rFonts w:eastAsia="Calibri"/>
-                <w:noProof/>
-              </w:rPr>
-              <w:t>5.1 Среда разработки</w:t>
-            </w:r>
-            <w:r>
-              <w:rPr>
-                <w:noProof/>
-                <w:webHidden/>
-              </w:rPr>
-              <w:tab/>
-            </w:r>
-            <w:r>
-              <w:rPr>
-                <w:noProof/>
-                <w:webHidden/>
-              </w:rPr>
-              <w:fldChar w:fldCharType="begin"/>
-            </w:r>
-            <w:r>
-              <w:rPr>
-                <w:noProof/>
-                <w:webHidden/>
-              </w:rPr>
-              <w:instrText xml:space="preserve"> PAGEREF _Toc179367324 \h </w:instrText>
-            </w:r>
-            <w:r>
-              <w:rPr>
-                <w:noProof/>
-                <w:webHidden/>
-              </w:rPr>
-            </w:r>
-            <w:r>
-              <w:rPr>
-                <w:noProof/>
-                <w:webHidden/>
-              </w:rPr>
-              <w:fldChar w:fldCharType="separate"/>
-            </w:r>
-            <w:r>
-              <w:rPr>
-                <w:noProof/>
-                <w:webHidden/>
-              </w:rPr>
-              <w:t>6</w:t>
+              <w:t>7</w:t>
             </w:r>
             <w:r>
               <w:rPr>
@@ -1561,7 +1409,7 @@
         </w:numPr>
         <w:ind w:left="1418"/>
       </w:pPr>
-      <w:bookmarkStart w:id="0" w:name="_Toc179367318"/>
+      <w:bookmarkStart w:id="0" w:name="_Toc179369335"/>
       <w:r>
         <w:lastRenderedPageBreak/>
         <w:t>Задание</w:t>
@@ -1720,7 +1568,7 @@
       <w:pPr>
         <w:pStyle w:val="af8"/>
       </w:pPr>
-      <w:bookmarkStart w:id="3" w:name="_Toc179367319"/>
+      <w:bookmarkStart w:id="3" w:name="_Toc179369336"/>
       <w:r>
         <w:t>Выполнение задания</w:t>
       </w:r>
@@ -2027,7 +1875,7 @@
       <w:pPr>
         <w:pStyle w:val="af8"/>
       </w:pPr>
-      <w:bookmarkStart w:id="6" w:name="_Toc179367320"/>
+      <w:bookmarkStart w:id="6" w:name="_Toc179369337"/>
       <w:r>
         <w:rPr>
           <w:lang w:val="en-US"/>
@@ -2955,7 +2803,7 @@
       <w:pPr>
         <w:pStyle w:val="af8"/>
       </w:pPr>
-      <w:bookmarkStart w:id="7" w:name="_Toc179367321"/>
+      <w:bookmarkStart w:id="7" w:name="_Toc179369338"/>
       <w:r>
         <w:rPr>
           <w:lang w:val="en-US"/>
@@ -3790,7 +3638,7 @@
       <w:pPr>
         <w:pStyle w:val="af8"/>
       </w:pPr>
-      <w:bookmarkStart w:id="8" w:name="_Toc179367322"/>
+      <w:bookmarkStart w:id="8" w:name="_Toc179369339"/>
       <w:r>
         <w:rPr>
           <w:lang w:val="en-US"/>
